--- a/templates/Договор БФЛ ипотека рассрочка4_online.docx
+++ b/templates/Договор БФЛ ипотека рассрочка4_online.docx
@@ -426,7 +426,17 @@
           <w:sz w:val="20"/>
           <w:szCs w:val="20"/>
         </w:rPr>
-        <w:t xml:space="preserve">1.1. На основании ст.428 ГК РФ Настоящий Договор является договором присоединения и состоит из настоящих Индивидуальных условий (далее Индивидуальные условия, сокращенно ИУ) и Общих условий Договора оказания услуг, заключаемого в рамках сопровождения процедуры Банкротства физических лиц. В рамках ИУ применяются термины и определения, предусмотренные разделом 1 Общих условий. Во всем, что не предусмотрено Индивидуальными условиями, Стороны руководствуются положениями Общих условий, которые являются неотъемлемой частью Договора и размещены на интернет-сайте </w:t>
+        <w:t>1.1. На основании ст.428 ГК РФ Настоящий Договор является договором присоединения и состоит из настоящих Индивидуальных условий (далее Индивидуальные условия, сокращенно ИУ) и Общих условий Договора оказания услуг, заключаемого в рамках сопровождения процедуры Банкротства физических лиц. В рамках ИУ применяются термины и определения, предусмотренные разделом 1 Общих условий. Во всем, что не предусмотрено Индивидуальными условиями, Стороны руководствуются положениями Общих условий, которые являю</w:t>
+      </w:r>
+      <w:bookmarkStart w:id="0" w:name="_GoBack"/>
+      <w:bookmarkEnd w:id="0"/>
+      <w:r>
+        <w:rPr>
+          <w:rFonts w:ascii="Times New Roman" w:hAnsi="Times New Roman"/>
+          <w:sz w:val="20"/>
+          <w:szCs w:val="20"/>
+        </w:rPr>
+        <w:t xml:space="preserve">тся неотъемлемой частью Договора и размещены на интернет-сайте </w:t>
       </w:r>
       <w:hyperlink r:id="rId8">
         <w:r>
@@ -14955,7 +14965,23 @@
           <w:sz w:val="20"/>
           <w:szCs w:val="20"/>
         </w:rPr>
-        <w:t>7. Судебные расходы необходимо перечислить банковским платежом на реквизиты, которые предоставляются сотрудниками ООО ФПК «Альтернатива».</w:t>
+        <w:t xml:space="preserve">7. Судебные расходы необходимо перечислить банковским платежом на реквизиты, которые предоставляются сотрудниками </w:t>
+      </w:r>
+      <w:r>
+        <w:rPr>
+          <w:rFonts w:ascii="Times New Roman" w:hAnsi="Times New Roman"/>
+          <w:sz w:val="20"/>
+          <w:szCs w:val="20"/>
+        </w:rPr>
+        <w:t>${COMPNAME}</w:t>
+      </w:r>
+      <w:r>
+        <w:rPr>
+          <w:rFonts w:ascii="Times New Roman" w:hAnsi="Times New Roman"/>
+          <w:sz w:val="20"/>
+          <w:szCs w:val="20"/>
+        </w:rPr>
+        <w:t>.</w:t>
       </w:r>
     </w:p>
     <w:p>
@@ -15182,7 +15208,23 @@
           <w:sz w:val="20"/>
           <w:szCs w:val="20"/>
         </w:rPr>
-        <w:t>15. Стоимость нотариальной доверенности от Заказчика на ООО ФПК «Альтернатива» составляет от 2000 до 3000 рублей, согласно тарифам устанавливаемым нотариусом.</w:t>
+        <w:t xml:space="preserve">15. Стоимость нотариальной доверенности от Заказчика на </w:t>
+      </w:r>
+      <w:r>
+        <w:rPr>
+          <w:rFonts w:ascii="Times New Roman" w:hAnsi="Times New Roman"/>
+          <w:sz w:val="20"/>
+          <w:szCs w:val="20"/>
+        </w:rPr>
+        <w:t>${COMPNAME}</w:t>
+      </w:r>
+      <w:r>
+        <w:rPr>
+          <w:rFonts w:ascii="Times New Roman" w:hAnsi="Times New Roman"/>
+          <w:sz w:val="20"/>
+          <w:szCs w:val="20"/>
+        </w:rPr>
+        <w:t xml:space="preserve"> составляет от 2000 до 3000 рублей, согласно тарифам устанавливаемым нотариусом.</w:t>
       </w:r>
     </w:p>
     <w:p>
@@ -15649,7 +15691,23 @@
           <w:sz w:val="20"/>
           <w:szCs w:val="20"/>
         </w:rPr>
-        <w:t>19. В течение срока действия настоящего Договора у меня возникают обязательства перед ООО ФПК «Альтернатива» по внесению ежемесячного/единовременного абонентского платежа за оказание юридических услуг в соответствии с разделом 4 настоящего Договора.</w:t>
+        <w:t xml:space="preserve">19. В течение срока действия настоящего Договора у меня возникают обязательства перед </w:t>
+      </w:r>
+      <w:r>
+        <w:rPr>
+          <w:rFonts w:ascii="Times New Roman" w:hAnsi="Times New Roman"/>
+          <w:sz w:val="20"/>
+          <w:szCs w:val="20"/>
+        </w:rPr>
+        <w:t>${COMPNAME}</w:t>
+      </w:r>
+      <w:r>
+        <w:rPr>
+          <w:rFonts w:ascii="Times New Roman" w:hAnsi="Times New Roman"/>
+          <w:sz w:val="20"/>
+          <w:szCs w:val="20"/>
+        </w:rPr>
+        <w:t xml:space="preserve"> по внесению ежемесячного/единовременного абонентского платежа за оказание юридических услуг в соответствии с разделом 4 настоящего Договора.</w:t>
       </w:r>
     </w:p>
     <w:p>
@@ -15705,7 +15763,23 @@
           <w:sz w:val="20"/>
           <w:szCs w:val="20"/>
         </w:rPr>
-        <w:t xml:space="preserve">21.Я обязан отвечать на входящие телефонные звонки и СМС-сообщения от ООО ФПК «Альтернатива». Мне разъяснено и понятно, </w:t>
+        <w:t xml:space="preserve">21.Я обязан отвечать на входящие телефонные звонки и СМС-сообщения от </w:t>
+      </w:r>
+      <w:r>
+        <w:rPr>
+          <w:rFonts w:ascii="Times New Roman" w:hAnsi="Times New Roman"/>
+          <w:sz w:val="20"/>
+          <w:szCs w:val="20"/>
+        </w:rPr>
+        <w:t>${COMPNAME}</w:t>
+      </w:r>
+      <w:r>
+        <w:rPr>
+          <w:rFonts w:ascii="Times New Roman" w:hAnsi="Times New Roman"/>
+          <w:sz w:val="20"/>
+          <w:szCs w:val="20"/>
+        </w:rPr>
+        <w:t xml:space="preserve">. Мне разъяснено и понятно, </w:t>
       </w:r>
       <w:r>
         <w:rPr>
@@ -15721,7 +15795,23 @@
           <w:sz w:val="20"/>
           <w:szCs w:val="20"/>
         </w:rPr>
-        <w:t xml:space="preserve"> если сотрудники ООО ФПК «Альтернатива» не смогут до меня дозвониться по номеру телефона, указанному в настоящем Договоре, риск неблагоприятных последствий, вытекающих из указанных действий, ложится на Заказчика.</w:t>
+        <w:t xml:space="preserve"> если сотрудники </w:t>
+      </w:r>
+      <w:r>
+        <w:rPr>
+          <w:rFonts w:ascii="Times New Roman" w:hAnsi="Times New Roman"/>
+          <w:sz w:val="20"/>
+          <w:szCs w:val="20"/>
+        </w:rPr>
+        <w:t>${COMPNAME}</w:t>
+      </w:r>
+      <w:r>
+        <w:rPr>
+          <w:rFonts w:ascii="Times New Roman" w:hAnsi="Times New Roman"/>
+          <w:sz w:val="20"/>
+          <w:szCs w:val="20"/>
+        </w:rPr>
+        <w:t xml:space="preserve"> не смогут до меня дозвониться по номеру телефона, указанному в настоящем Договоре, риск неблагоприятных последствий, вытекающих из указанных действий, ложится на Заказчика.</w:t>
       </w:r>
     </w:p>
     <w:p>
@@ -16117,8 +16207,6 @@
       <w:pPr>
         <w:spacing w:after="0" w:line="240" w:lineRule="auto"/>
       </w:pPr>
-      <w:bookmarkStart w:id="0" w:name="_GoBack"/>
-      <w:bookmarkEnd w:id="0"/>
     </w:p>
     <w:sectPr>
       <w:headerReference w:type="default" r:id="rId11"/>
@@ -18193,7 +18281,7 @@
 </file>
 
 <file path=customXml/itemProps1.xml><?xml version="1.0" encoding="utf-8"?>
-<ds:datastoreItem xmlns:ds="http://schemas.openxmlformats.org/officeDocument/2006/customXml" ds:itemID="{52391223-161F-4BF6-AE4D-2B5B7BDF6D1A}">
+<ds:datastoreItem xmlns:ds="http://schemas.openxmlformats.org/officeDocument/2006/customXml" ds:itemID="{50A0F223-CC15-4C1E-BD04-9F22B8D5E10A}">
   <ds:schemaRefs>
     <ds:schemaRef ds:uri="http://schemas.openxmlformats.org/officeDocument/2006/bibliography"/>
   </ds:schemaRefs>
